--- a/PNX JSON-LD Context (public).docx
+++ b/PNX JSON-LD Context (public).docx
@@ -2143,7 +2143,6 @@
       </w:pPr>
       <w:bookmarkStart w:id="0" w:name="_Toc378851173"/>
       <w:r>
-        <w:lastRenderedPageBreak/>
         <w:t>Basic Terms</w:t>
       </w:r>
       <w:bookmarkEnd w:id="0"/>
@@ -3696,7 +3695,6 @@
           </w:tcPr>
           <w:p>
             <w:r>
-              <w:lastRenderedPageBreak/>
               <w:t>Bibo</w:t>
             </w:r>
           </w:p>
@@ -5590,7 +5588,6 @@
           </w:tcPr>
           <w:p>
             <w:r>
-              <w:lastRenderedPageBreak/>
               <w:t>Bibo</w:t>
             </w:r>
           </w:p>
@@ -5736,8 +5733,6 @@
             <w:tcW w:w="1078" w:type="dxa"/>
           </w:tcPr>
           <w:p>
-            <w:bookmarkStart w:id="1" w:name="_GoBack"/>
-            <w:bookmarkEnd w:id="1"/>
             <w:r>
               <w:t>Refines Bibo</w:t>
             </w:r>
@@ -6004,11 +5999,11 @@
       <w:pPr>
         <w:pStyle w:val="Heading1"/>
       </w:pPr>
-      <w:bookmarkStart w:id="2" w:name="_Toc378851174"/>
+      <w:bookmarkStart w:id="1" w:name="_Toc378851174"/>
       <w:r>
         <w:t>Link Class</w:t>
       </w:r>
-      <w:bookmarkEnd w:id="2"/>
+      <w:bookmarkEnd w:id="1"/>
     </w:p>
     <w:p>
       <w:r>
@@ -6392,7 +6387,6 @@
           </w:p>
           <w:p>
             <w:r>
-              <w:lastRenderedPageBreak/>
               <w:t>thumbnail</w:t>
             </w:r>
           </w:p>
@@ -6561,7 +6555,6 @@
           </w:tcPr>
           <w:p>
             <w:r>
-              <w:lastRenderedPageBreak/>
               <w:t>Bibo</w:t>
             </w:r>
           </w:p>
@@ -6687,15 +6680,14 @@
       <w:pPr>
         <w:pStyle w:val="Heading1"/>
       </w:pPr>
-      <w:bookmarkStart w:id="3" w:name="_Toc378851175"/>
-      <w:r>
-        <w:lastRenderedPageBreak/>
+      <w:bookmarkStart w:id="2" w:name="_Toc378851175"/>
+      <w:r>
         <w:t>Identifier</w:t>
       </w:r>
       <w:r>
         <w:t xml:space="preserve"> Class</w:t>
       </w:r>
-      <w:bookmarkEnd w:id="3"/>
+      <w:bookmarkEnd w:id="2"/>
     </w:p>
     <w:p>
       <w:r>
@@ -7418,15 +7410,14 @@
       <w:pPr>
         <w:pStyle w:val="Heading1"/>
       </w:pPr>
-      <w:bookmarkStart w:id="4" w:name="_Toc378851176"/>
-      <w:r>
-        <w:lastRenderedPageBreak/>
+      <w:bookmarkStart w:id="3" w:name="_Toc378851176"/>
+      <w:r>
         <w:t>Holding</w:t>
       </w:r>
       <w:r>
         <w:t xml:space="preserve"> Class</w:t>
       </w:r>
-      <w:bookmarkEnd w:id="4"/>
+      <w:bookmarkEnd w:id="3"/>
     </w:p>
     <w:p>
       <w:r>
@@ -8199,18 +8190,17 @@
       <w:pPr>
         <w:pStyle w:val="Heading1"/>
       </w:pPr>
-      <w:bookmarkStart w:id="5" w:name="_Toc378851177"/>
-      <w:r>
-        <w:lastRenderedPageBreak/>
+      <w:bookmarkStart w:id="4" w:name="_Toc378851177"/>
+      <w:r>
         <w:t>Detailed Description of Extensions</w:t>
       </w:r>
-      <w:bookmarkEnd w:id="5"/>
+      <w:bookmarkEnd w:id="4"/>
     </w:p>
     <w:p>
       <w:pPr>
         <w:pStyle w:val="Heading2"/>
       </w:pPr>
-      <w:bookmarkStart w:id="6" w:name="_Toc378851178"/>
+      <w:bookmarkStart w:id="5" w:name="_Toc378851178"/>
       <w:r>
         <w:t xml:space="preserve">Term name: </w:t>
       </w:r>
@@ -8218,7 +8208,7 @@
       <w:r>
         <w:t>openAccess</w:t>
       </w:r>
-      <w:bookmarkEnd w:id="6"/>
+      <w:bookmarkEnd w:id="5"/>
       <w:proofErr w:type="spellEnd"/>
     </w:p>
     <w:tbl>
@@ -8766,7 +8756,7 @@
       <w:pPr>
         <w:pStyle w:val="Heading2"/>
       </w:pPr>
-      <w:bookmarkStart w:id="7" w:name="_Toc378851179"/>
+      <w:bookmarkStart w:id="6" w:name="_Toc378851179"/>
       <w:r>
         <w:t xml:space="preserve">Term name: </w:t>
       </w:r>
@@ -8774,7 +8764,7 @@
       <w:r>
         <w:t>peerReviewed</w:t>
       </w:r>
-      <w:bookmarkEnd w:id="7"/>
+      <w:bookmarkEnd w:id="6"/>
       <w:proofErr w:type="spellEnd"/>
     </w:p>
     <w:tbl>
@@ -9329,12 +9319,11 @@
       <w:pPr>
         <w:pStyle w:val="Heading2"/>
       </w:pPr>
-      <w:bookmarkStart w:id="8" w:name="_Toc378851181"/>
-      <w:r>
-        <w:lastRenderedPageBreak/>
+      <w:bookmarkStart w:id="7" w:name="_Toc378851181"/>
+      <w:r>
         <w:t>Term name: type (Link class)</w:t>
       </w:r>
-      <w:bookmarkEnd w:id="8"/>
+      <w:bookmarkEnd w:id="7"/>
     </w:p>
     <w:tbl>
       <w:tblPr>
@@ -10004,12 +9993,11 @@
       <w:pPr>
         <w:pStyle w:val="Heading2"/>
       </w:pPr>
-      <w:bookmarkStart w:id="9" w:name="_Toc378851182"/>
-      <w:r>
-        <w:lastRenderedPageBreak/>
+      <w:bookmarkStart w:id="8" w:name="_Toc378851182"/>
+      <w:r>
         <w:t>Term name: type (Identifier class)</w:t>
       </w:r>
-      <w:bookmarkEnd w:id="9"/>
+      <w:bookmarkEnd w:id="8"/>
     </w:p>
     <w:tbl>
       <w:tblPr>
@@ -10546,16 +10534,15 @@
       <w:pPr>
         <w:pStyle w:val="Heading2"/>
       </w:pPr>
-      <w:bookmarkStart w:id="10" w:name="_Toc378851183"/>
-      <w:r>
-        <w:lastRenderedPageBreak/>
+      <w:bookmarkStart w:id="9" w:name="_Toc378851183"/>
+      <w:r>
         <w:t xml:space="preserve">Term name: </w:t>
       </w:r>
       <w:proofErr w:type="spellStart"/>
       <w:r>
         <w:t>availabilityStatus</w:t>
       </w:r>
-      <w:bookmarkEnd w:id="10"/>
+      <w:bookmarkEnd w:id="9"/>
       <w:proofErr w:type="spellEnd"/>
     </w:p>
     <w:tbl>
@@ -11047,7 +11034,7 @@
       <w:pPr>
         <w:pStyle w:val="Heading2"/>
       </w:pPr>
-      <w:bookmarkStart w:id="11" w:name="_Toc378851184"/>
+      <w:bookmarkStart w:id="10" w:name="_Toc378851184"/>
       <w:r>
         <w:t xml:space="preserve">Term name: </w:t>
       </w:r>
@@ -11055,7 +11042,7 @@
       <w:r>
         <w:t>numberOfItems</w:t>
       </w:r>
-      <w:bookmarkEnd w:id="11"/>
+      <w:bookmarkEnd w:id="10"/>
       <w:proofErr w:type="spellEnd"/>
     </w:p>
     <w:tbl>
@@ -11557,15 +11544,14 @@
       <w:pPr>
         <w:pStyle w:val="Heading2"/>
       </w:pPr>
-      <w:bookmarkStart w:id="12" w:name="_Toc378851187"/>
-      <w:r>
-        <w:lastRenderedPageBreak/>
+      <w:bookmarkStart w:id="11" w:name="_Toc378851187"/>
+      <w:r>
         <w:t xml:space="preserve">Term name: </w:t>
       </w:r>
       <w:r>
         <w:t>library</w:t>
       </w:r>
-      <w:bookmarkEnd w:id="12"/>
+      <w:bookmarkEnd w:id="11"/>
     </w:p>
     <w:tbl>
       <w:tblPr>
@@ -12036,7 +12022,7 @@
       <w:pPr>
         <w:pStyle w:val="Heading2"/>
       </w:pPr>
-      <w:bookmarkStart w:id="13" w:name="_Toc378851188"/>
+      <w:bookmarkStart w:id="12" w:name="_Toc378851188"/>
       <w:r>
         <w:t xml:space="preserve">Term name: </w:t>
       </w:r>
@@ -12044,7 +12030,7 @@
       <w:r>
         <w:t>subLocation</w:t>
       </w:r>
-      <w:bookmarkEnd w:id="13"/>
+      <w:bookmarkEnd w:id="12"/>
       <w:proofErr w:type="spellEnd"/>
     </w:p>
     <w:tbl>
@@ -12514,9 +12500,8 @@
       <w:pPr>
         <w:pStyle w:val="Heading1"/>
       </w:pPr>
-      <w:bookmarkStart w:id="14" w:name="_Toc378851190"/>
-      <w:r>
-        <w:lastRenderedPageBreak/>
+      <w:bookmarkStart w:id="13" w:name="_Toc378851190"/>
+      <w:r>
         <w:t xml:space="preserve">Book </w:t>
       </w:r>
       <w:r>
@@ -12525,7 +12510,7 @@
       <w:r>
         <w:t>xample PNX</w:t>
       </w:r>
-      <w:bookmarkEnd w:id="14"/>
+      <w:bookmarkEnd w:id="13"/>
     </w:p>
     <w:p>
       <w:r>
@@ -12985,9 +12970,6 @@
       </w:r>
       <w:r>
         <w:br/>
-      </w:r>
-      <w:r>
-        <w:lastRenderedPageBreak/>
         <w:t xml:space="preserve">    &lt;</w:t>
       </w:r>
       <w:proofErr w:type="spellStart"/>
@@ -13471,857 +13453,439 @@
       <w:r>
         <w:br/>
       </w:r>
+      <w:r>
+        <w:t xml:space="preserve"> </w:t>
+      </w:r>
+      <w:r>
+        <w:t xml:space="preserve">    "@context": "http://purl.org/</w:t>
+      </w:r>
+      <w:proofErr w:type="spellStart"/>
+      <w:r>
+        <w:t>pnx</w:t>
+      </w:r>
+      <w:proofErr w:type="spellEnd"/>
+      <w:r>
+        <w:t>",</w:t>
+      </w:r>
+      <w:r>
+        <w:br/>
+        <w:t xml:space="preserve">     "@id": "</w:t>
+      </w:r>
+      <w:r>
+        <w:t>&lt;your PNX URI&gt;</w:t>
+      </w:r>
+      <w:r>
+        <w:t xml:space="preserve">",  </w:t>
+      </w:r>
+      <w:r>
+        <w:br/>
+        <w:t xml:space="preserve">     "@type":     "book",   </w:t>
+      </w:r>
+      <w:r>
+        <w:br/>
+        <w:t xml:space="preserve">     "source":    "Demo",</w:t>
+      </w:r>
+      <w:r>
+        <w:br/>
+        <w:t xml:space="preserve">     "type":      "book",</w:t>
+      </w:r>
+      <w:r>
+        <w:br/>
+        <w:t xml:space="preserve">     "title":     "</w:t>
+      </w:r>
+      <w:r>
+        <w:t>Water / by Paul Younger.</w:t>
+      </w:r>
+      <w:r>
+        <w:t>",</w:t>
+      </w:r>
+      <w:r>
+        <w:br/>
+        <w:t xml:space="preserve">     "creator":   "</w:t>
+      </w:r>
+      <w:proofErr w:type="spellStart"/>
+      <w:r>
+        <w:t>Banens</w:t>
+      </w:r>
+      <w:proofErr w:type="spellEnd"/>
+      <w:r>
+        <w:t>, Hans",</w:t>
+      </w:r>
+      <w:r>
+        <w:br/>
+        <w:t xml:space="preserve">     "date":      "2000",</w:t>
+      </w:r>
+      <w:r>
+        <w:br/>
+        <w:t xml:space="preserve">     "</w:t>
+      </w:r>
+      <w:proofErr w:type="spellStart"/>
+      <w:r>
+        <w:t>isPartOf</w:t>
+      </w:r>
+      <w:proofErr w:type="spellEnd"/>
+      <w:r>
+        <w:t>":  "</w:t>
+      </w:r>
+      <w:proofErr w:type="spellStart"/>
+      <w:r>
+        <w:t>Tijdschrift</w:t>
+      </w:r>
+      <w:proofErr w:type="spellEnd"/>
+      <w:r>
+        <w:t xml:space="preserve"> </w:t>
+      </w:r>
+      <w:proofErr w:type="spellStart"/>
+      <w:r>
+        <w:t>voor</w:t>
+      </w:r>
+      <w:proofErr w:type="spellEnd"/>
+      <w:r>
+        <w:t xml:space="preserve"> </w:t>
+      </w:r>
+      <w:proofErr w:type="spellStart"/>
+      <w:r>
+        <w:t>economische</w:t>
+      </w:r>
+      <w:proofErr w:type="spellEnd"/>
+      <w:r>
+        <w:t xml:space="preserve"> en </w:t>
+      </w:r>
+      <w:proofErr w:type="spellStart"/>
+      <w:r>
+        <w:t>sociale</w:t>
+      </w:r>
+      <w:proofErr w:type="spellEnd"/>
+      <w:r>
+        <w:t xml:space="preserve"> </w:t>
+      </w:r>
+      <w:proofErr w:type="spellStart"/>
+      <w:r>
+        <w:t>geografie</w:t>
+      </w:r>
+      <w:proofErr w:type="spellEnd"/>
+      <w:r>
+        <w:t xml:space="preserve"> (ISSN:0040-747X), Vol.88 (2), pp.158-168",</w:t>
+      </w:r>
+      <w:r>
+        <w:br/>
+        <w:t xml:space="preserve">     "publisher": "</w:t>
+      </w:r>
+      <w:proofErr w:type="spellStart"/>
+      <w:r>
+        <w:t>s.n</w:t>
+      </w:r>
+      <w:proofErr w:type="spellEnd"/>
+      <w:r>
+        <w:t>.]",</w:t>
+      </w:r>
+      <w:r>
+        <w:br/>
+        <w:t xml:space="preserve">     "language":  "http://id.loc.gov/vocabulary/iso639-2/</w:t>
+      </w:r>
+      <w:proofErr w:type="spellStart"/>
+      <w:r>
+        <w:t>dut</w:t>
+      </w:r>
+      <w:proofErr w:type="spellEnd"/>
+      <w:r>
+        <w:t xml:space="preserve">",   </w:t>
+      </w:r>
+      <w:r>
+        <w:br/>
+        <w:t xml:space="preserve">     "format":</w:t>
+      </w:r>
+      <w:r>
+        <w:t xml:space="preserve"> [</w:t>
+      </w:r>
+      <w:r>
+        <w:br/>
+        <w:t xml:space="preserve">       </w:t>
+      </w:r>
+      <w:r>
+        <w:t xml:space="preserve"> "XIV, 262 p. : ill. ; 24 cm + </w:t>
+      </w:r>
+      <w:proofErr w:type="spellStart"/>
+      <w:r>
+        <w:t>bijl</w:t>
+      </w:r>
+      <w:proofErr w:type="spellEnd"/>
+      <w:r>
+        <w:t>. (149 p.)",</w:t>
+      </w:r>
+      <w:r>
+        <w:br/>
+        <w:t xml:space="preserve">    </w:t>
+      </w:r>
+      <w:r>
+        <w:t xml:space="preserve">   </w:t>
+      </w:r>
+      <w:r>
+        <w:t xml:space="preserve"> "format": "dissertation"</w:t>
+      </w:r>
+      <w:r>
+        <w:br/>
+        <w:t xml:space="preserve">        ],</w:t>
+      </w:r>
+      <w:r>
+        <w:br/>
+        <w:t xml:space="preserve">     "description": </w:t>
+      </w:r>
+      <w:r>
+        <w:t xml:space="preserve">Water, water, everywhere...? -- H2O: the molecular marvel -- The miracle of the Blue Planet -- Water: the universal solvent -- "Wildness and wet": </w:t>
+      </w:r>
+      <w:proofErr w:type="spellStart"/>
+      <w:r>
+        <w:t>hyrdoecology</w:t>
+      </w:r>
+      <w:proofErr w:type="spellEnd"/>
+      <w:r>
+        <w:t xml:space="preserve"> -- Moisture in motion: the fundamentals of hydraulics -- Use, abuse, lose? Water as a resource -- Water management in a changing climate -- Water wars and hydrological peace-making -- Water as a commodity -- Water is not an island -- 100 ideas.</w:t>
+      </w:r>
+      <w:r>
+        <w:t>",</w:t>
+      </w:r>
+      <w:r>
+        <w:br/>
+        <w:t xml:space="preserve">     "note": "</w:t>
+      </w:r>
+      <w:proofErr w:type="spellStart"/>
+      <w:r>
+        <w:t>Proefschrift</w:t>
+      </w:r>
+      <w:proofErr w:type="spellEnd"/>
+      <w:r>
+        <w:t xml:space="preserve"> </w:t>
+      </w:r>
+      <w:proofErr w:type="spellStart"/>
+      <w:r>
+        <w:t>Universiteit</w:t>
+      </w:r>
+      <w:proofErr w:type="spellEnd"/>
+      <w:r>
+        <w:t xml:space="preserve"> van </w:t>
+      </w:r>
       <w:proofErr w:type="gramStart"/>
       <w:r>
+        <w:t>Amsterdam ;</w:t>
+      </w:r>
+      <w:proofErr w:type="gramEnd"/>
+      <w:r>
+        <w:t xml:space="preserve"> Met lit. </w:t>
+      </w:r>
+      <w:proofErr w:type="spellStart"/>
+      <w:proofErr w:type="gramStart"/>
+      <w:r>
+        <w:t>opg</w:t>
+      </w:r>
+      <w:proofErr w:type="spellEnd"/>
+      <w:r>
+        <w:t>.,</w:t>
+      </w:r>
+      <w:proofErr w:type="gramEnd"/>
+      <w:r>
+        <w:t xml:space="preserve"> reg. - Met </w:t>
+      </w:r>
+      <w:proofErr w:type="spellStart"/>
+      <w:r>
+        <w:t>samenvatting</w:t>
+      </w:r>
+      <w:proofErr w:type="spellEnd"/>
+      <w:r>
+        <w:t xml:space="preserve"> in het Engels",</w:t>
+      </w:r>
+      <w:r>
+        <w:br/>
+      </w:r>
+      <w:r>
+        <w:t xml:space="preserve">     "subject":</w:t>
+      </w:r>
+      <w:r>
+        <w:t xml:space="preserve"> [</w:t>
+      </w:r>
+      <w:r>
+        <w:br/>
+        <w:t xml:space="preserve">       </w:t>
+      </w:r>
+      <w:r>
+        <w:t xml:space="preserve"> "Water ",     </w:t>
+      </w:r>
+      <w:r>
+        <w:br/>
+      </w:r>
+      <w:r>
+        <w:t xml:space="preserve">     </w:t>
+      </w:r>
+      <w:r>
+        <w:t xml:space="preserve">   </w:t>
+      </w:r>
+      <w:r>
+        <w:t>"</w:t>
+      </w:r>
+      <w:r>
         <w:t xml:space="preserve"> </w:t>
       </w:r>
-      <w:proofErr w:type="gramEnd"/>
-      <w:r>
-        <w:t xml:space="preserve"> "@context": {</w:t>
-      </w:r>
-      <w:r>
-        <w:br/>
-        <w:t xml:space="preserve">    "</w:t>
-      </w:r>
-      <w:proofErr w:type="spellStart"/>
-      <w:r>
-        <w:t>xsd</w:t>
-      </w:r>
-      <w:proofErr w:type="spellEnd"/>
-      <w:r>
-        <w:t xml:space="preserve">":          "http://www.w3.org/2001/XMLSchema#",   </w:t>
+      <w:r>
+        <w:t xml:space="preserve">Water-supply ",     </w:t>
+      </w:r>
+      <w:r>
+        <w:br/>
+      </w:r>
+      <w:r>
+        <w:t xml:space="preserve">     </w:t>
+      </w:r>
+      <w:r>
+        <w:t xml:space="preserve">   </w:t>
+      </w:r>
+      <w:r>
+        <w:t>"</w:t>
+      </w:r>
+      <w:r>
+        <w:t xml:space="preserve"> </w:t>
+      </w:r>
+      <w:r>
+        <w:t xml:space="preserve">Water-supply–Political aspects </w:t>
+      </w:r>
+      <w:r>
+        <w:t>"</w:t>
+      </w:r>
+      <w:r>
+        <w:br/>
+        <w:t xml:space="preserve">       ]</w:t>
+      </w:r>
+      <w:r>
+        <w:t xml:space="preserve">,     </w:t>
       </w:r>
     </w:p>
     <w:p>
       <w:r>
-        <w:t xml:space="preserve">    "source":       "http://purl.org/dc/terms/source",</w:t>
-      </w:r>
-      <w:r>
-        <w:br/>
-        <w:t xml:space="preserve">    "type":         </w:t>
-      </w:r>
-      <w:hyperlink r:id="rId31" w:history="1">
-        <w:r>
-          <w:rPr>
-            <w:rStyle w:val="Hyperlink"/>
-          </w:rPr>
-          <w:t>http://purl.org/dc/terms/type</w:t>
-        </w:r>
-      </w:hyperlink>
-      <w:r>
-        <w:br/>
-        <w:t xml:space="preserve">    "title":        "http://purl.org/dc/terms/title",  </w:t>
-      </w:r>
-      <w:r>
-        <w:br/>
-        <w:t xml:space="preserve">    "creator":      "http://purl.org/dc/elements/1.1/creator",</w:t>
-      </w:r>
-      <w:r>
-        <w:br/>
-        <w:t xml:space="preserve">    "contributor":  "http://purl.org/dc/elements/1.1/contributor",</w:t>
-      </w:r>
-      <w:r>
-        <w:br/>
-        <w:t xml:space="preserve">    "date":         "http://purl.org/dc/terms/date",</w:t>
-      </w:r>
-      <w:r>
-        <w:br/>
-        <w:t xml:space="preserve">    "publisher":    "http://purl.org/dc/terms/publisher",</w:t>
-      </w:r>
-      <w:r>
-        <w:br/>
-        <w:t xml:space="preserve">    "format":       "http://purl.org/dc/terms/format",</w:t>
-      </w:r>
-      <w:r>
-        <w:br/>
-        <w:t xml:space="preserve">    "description":  "http://purl.org/dc/terms/description",</w:t>
-      </w:r>
-      <w:r>
-        <w:br/>
-        <w:t xml:space="preserve">    "abstract":     "http://purl.org/dc/terms/abstract",    </w:t>
-      </w:r>
-      <w:r>
-        <w:br/>
-        <w:t xml:space="preserve">    "language":   { ""@id":, http://purl.org/dc/terms/language", "@type": "@id" },</w:t>
-      </w:r>
-      <w:r>
-        <w:br/>
-        <w:t xml:space="preserve">    "subject":      "http://purl.org/dc/terms/subject",</w:t>
-      </w:r>
-      <w:r>
-        <w:br/>
-        <w:t xml:space="preserve">    "LCSH":         "http://purl.org/dc/terms/LCSH",</w:t>
-      </w:r>
-      <w:r>
-        <w:br/>
-        <w:t xml:space="preserve">    "MESH":         "http://purl.org/dc/terms/MESH",</w:t>
-      </w:r>
-      <w:r>
-        <w:br/>
-        <w:t xml:space="preserve">    "</w:t>
-      </w:r>
-      <w:proofErr w:type="spellStart"/>
-      <w:r>
-        <w:t>isPartOf</w:t>
-      </w:r>
-      <w:proofErr w:type="spellEnd"/>
-      <w:r>
-        <w:t>":     "http://purl.org/dc/terms/</w:t>
-      </w:r>
-      <w:proofErr w:type="spellStart"/>
-      <w:r>
-        <w:t>isPartOf</w:t>
-      </w:r>
-      <w:proofErr w:type="spellEnd"/>
-      <w:r>
-        <w:t xml:space="preserve">",      </w:t>
+        <w:t xml:space="preserve">     "</w:t>
+      </w:r>
+      <w:proofErr w:type="gramStart"/>
+      <w:r>
+        <w:t>identifier</w:t>
+      </w:r>
+      <w:proofErr w:type="gramEnd"/>
+      <w:r>
+        <w:t>": {"type":"</w:t>
+      </w:r>
+      <w:r>
+        <w:t>http://pnx.exlibrisgroup.com/terms/identifier/type/</w:t>
+      </w:r>
+      <w:r>
+        <w:t>pnx","id":"Demo001523674"}</w:t>
+      </w:r>
+      <w:r>
+        <w:t xml:space="preserve">,     </w:t>
       </w:r>
     </w:p>
     <w:p>
       <w:r>
-        <w:t xml:space="preserve">    "note":         "http://purl.org/ontology/bibo/Note",</w:t>
-      </w:r>
-      <w:r>
-        <w:br/>
-        <w:t xml:space="preserve">    "status":       "http://purl.org/ontology/bibo/status",</w:t>
-      </w:r>
-      <w:r>
-        <w:br/>
-        <w:t xml:space="preserve">    "</w:t>
-      </w:r>
-      <w:proofErr w:type="spellStart"/>
-      <w:r>
-        <w:t>lccn</w:t>
-      </w:r>
-      <w:proofErr w:type="spellEnd"/>
-      <w:r>
-        <w:t>":         "http://purl.org/ontology/bibo/</w:t>
-      </w:r>
-      <w:proofErr w:type="spellStart"/>
-      <w:r>
-        <w:t>lccn</w:t>
-      </w:r>
-      <w:proofErr w:type="spellEnd"/>
-      <w:r>
-        <w:t>",</w:t>
-      </w:r>
-      <w:r>
-        <w:br/>
-        <w:t xml:space="preserve">    "</w:t>
-      </w:r>
-      <w:proofErr w:type="spellStart"/>
-      <w:r>
-        <w:t>isbn</w:t>
-      </w:r>
-      <w:proofErr w:type="spellEnd"/>
-      <w:r>
-        <w:t>":         "http://purl.org/ontology/bibo/</w:t>
-      </w:r>
-      <w:proofErr w:type="spellStart"/>
-      <w:r>
-        <w:t>isbn</w:t>
-      </w:r>
-      <w:proofErr w:type="spellEnd"/>
-      <w:r>
-        <w:t>",</w:t>
-      </w:r>
-      <w:r>
-        <w:br/>
-        <w:t xml:space="preserve">    "isbn10":       "http://purl.org/ontology/bibo/isbn10",</w:t>
-      </w:r>
-      <w:r>
-        <w:br/>
-        <w:t xml:space="preserve">    "isbn13":       "http://purl.org/ontology/bibo/isbn13",</w:t>
-      </w:r>
-      <w:r>
-        <w:br/>
-        <w:t xml:space="preserve">    "</w:t>
-      </w:r>
-      <w:proofErr w:type="spellStart"/>
-      <w:r>
-        <w:t>pmid</w:t>
-      </w:r>
-      <w:proofErr w:type="spellEnd"/>
-      <w:r>
-        <w:t>":         "http://purl.org/ontology/bibo/</w:t>
-      </w:r>
-      <w:proofErr w:type="spellStart"/>
-      <w:r>
-        <w:t>pmid</w:t>
-      </w:r>
-      <w:proofErr w:type="spellEnd"/>
-      <w:r>
-        <w:t xml:space="preserve">",  </w:t>
-      </w:r>
-      <w:r>
-        <w:br/>
-        <w:t xml:space="preserve">    "series":       "http://purl.org/ontology/bibo/Series",  </w:t>
-      </w:r>
-      <w:r>
-        <w:br/>
-        <w:t xml:space="preserve">    "collection":   "http://purl.org/ontology/bibo/Collection",</w:t>
-      </w:r>
-      <w:r>
-        <w:br/>
-        <w:t xml:space="preserve">    "journal":      "http://purl.org/ontology/bibo/Journal",</w:t>
-      </w:r>
-      <w:r>
-        <w:br/>
-        <w:t xml:space="preserve">    "volume":       "http://purl.org/ontology/bibo/volume",</w:t>
-      </w:r>
-      <w:r>
-        <w:br/>
-        <w:t xml:space="preserve">    "issue":        "http://purl.org/ontology/bibo/issue",    </w:t>
-      </w:r>
-      <w:r>
-        <w:br/>
-      </w:r>
-      <w:r>
-        <w:lastRenderedPageBreak/>
-        <w:t xml:space="preserve">    "</w:t>
-      </w:r>
-      <w:proofErr w:type="spellStart"/>
-      <w:r>
-        <w:t>pageStart</w:t>
-      </w:r>
-      <w:proofErr w:type="spellEnd"/>
-      <w:r>
-        <w:t>":    "http://purl.org/ontology/bibo/</w:t>
-      </w:r>
-      <w:proofErr w:type="spellStart"/>
-      <w:r>
-        <w:t>pageStart</w:t>
-      </w:r>
-      <w:proofErr w:type="spellEnd"/>
-      <w:r>
-        <w:t>",</w:t>
-      </w:r>
-      <w:r>
-        <w:br/>
-        <w:t xml:space="preserve">    "</w:t>
-      </w:r>
-      <w:proofErr w:type="spellStart"/>
-      <w:r>
-        <w:t>pageEnd</w:t>
-      </w:r>
-      <w:proofErr w:type="spellEnd"/>
-      <w:r>
-        <w:t>":      "http://purl.org/ontology/bibo/</w:t>
-      </w:r>
-      <w:proofErr w:type="spellStart"/>
-      <w:r>
-        <w:t>pageEnd</w:t>
-      </w:r>
-      <w:proofErr w:type="spellEnd"/>
-      <w:r>
-        <w:t>",</w:t>
-      </w:r>
-      <w:r>
-        <w:br/>
-        <w:t xml:space="preserve">    "pages":        "http://purl.org/ontology/bibo/pages",   </w:t>
+        <w:t xml:space="preserve">     "</w:t>
+      </w:r>
+      <w:proofErr w:type="gramStart"/>
+      <w:r>
+        <w:t>holding</w:t>
+      </w:r>
+      <w:proofErr w:type="gramEnd"/>
+      <w:r>
+        <w:t xml:space="preserve">": </w:t>
+      </w:r>
+      <w:r>
+        <w:t>[</w:t>
+      </w:r>
+      <w:r>
+        <w:br/>
+        <w:t xml:space="preserve">                    </w:t>
+      </w:r>
+      <w:r>
+        <w:t>{"</w:t>
+      </w:r>
+      <w:proofErr w:type="spellStart"/>
+      <w:r>
+        <w:t>institutionCode</w:t>
+      </w:r>
+      <w:proofErr w:type="spellEnd"/>
+      <w:r>
+        <w:t xml:space="preserve">": "Demo", </w:t>
+      </w:r>
+      <w:r>
+        <w:br/>
+      </w:r>
+      <w:r>
+        <w:tab/>
+        <w:t xml:space="preserve">         "</w:t>
+      </w:r>
+      <w:proofErr w:type="spellStart"/>
+      <w:r>
+        <w:t>libraryCode</w:t>
+      </w:r>
+      <w:proofErr w:type="spellEnd"/>
+      <w:r>
+        <w:t xml:space="preserve">": "IWO", </w:t>
+      </w:r>
+      <w:r>
+        <w:br/>
+      </w:r>
+      <w:r>
+        <w:tab/>
+        <w:t xml:space="preserve">         "</w:t>
+      </w:r>
+      <w:proofErr w:type="spellStart"/>
+      <w:r>
+        <w:t>availabilityStatus</w:t>
+      </w:r>
+      <w:proofErr w:type="spellEnd"/>
+      <w:r>
+        <w:t>": "</w:t>
+      </w:r>
+      <w:r>
+        <w:t>http://pnx.exlibrisgroup.com/terms/identifier/type/</w:t>
+      </w:r>
+      <w:r>
+        <w:t xml:space="preserve">available", </w:t>
+      </w:r>
+      <w:r>
+        <w:br/>
+      </w:r>
+      <w:r>
+        <w:tab/>
+        <w:t xml:space="preserve">         "</w:t>
+      </w:r>
+      <w:proofErr w:type="spellStart"/>
+      <w:r>
+        <w:t>numberOfItems</w:t>
+      </w:r>
+      <w:proofErr w:type="spellEnd"/>
+      <w:r>
+        <w:t>": "2",</w:t>
+      </w:r>
+      <w:r>
+        <w:br/>
+      </w:r>
+      <w:r>
+        <w:tab/>
+        <w:t xml:space="preserve">         "</w:t>
+      </w:r>
+      <w:proofErr w:type="spellStart"/>
+      <w:r>
+        <w:t>numberOfUnavailableItems</w:t>
+      </w:r>
+      <w:proofErr w:type="spellEnd"/>
+      <w:r>
+        <w:t>": "0"},</w:t>
+      </w:r>
+      <w:r>
+        <w:tab/>
+        <w:t xml:space="preserve">       </w:t>
       </w:r>
     </w:p>
     <w:p>
       <w:r>
-        <w:t xml:space="preserve">    "</w:t>
-      </w:r>
-      <w:proofErr w:type="spellStart"/>
-      <w:r>
-        <w:t>issn</w:t>
-      </w:r>
-      <w:proofErr w:type="spellEnd"/>
-      <w:r>
-        <w:t>":         "http://prismstandard.org/namespaces/1.2/basic/</w:t>
-      </w:r>
-      <w:proofErr w:type="spellStart"/>
-      <w:r>
-        <w:t>issn</w:t>
-      </w:r>
-      <w:proofErr w:type="spellEnd"/>
-      <w:r>
-        <w:t>",</w:t>
-      </w:r>
-      <w:r>
-        <w:br/>
-        <w:t xml:space="preserve">    "</w:t>
-      </w:r>
-      <w:proofErr w:type="spellStart"/>
-      <w:r>
-        <w:t>eissn</w:t>
-      </w:r>
-      <w:proofErr w:type="spellEnd"/>
-      <w:r>
-        <w:t>":        "http://prismstandard.org/namespaces/1.2/basic/</w:t>
-      </w:r>
-      <w:proofErr w:type="spellStart"/>
-      <w:r>
-        <w:t>eIssn</w:t>
-      </w:r>
-      <w:proofErr w:type="spellEnd"/>
-      <w:r>
-        <w:t>",</w:t>
-      </w:r>
-      <w:r>
-        <w:br/>
-        <w:t xml:space="preserve">    "</w:t>
-      </w:r>
-      <w:proofErr w:type="spellStart"/>
-      <w:r>
-        <w:t>doi</w:t>
-      </w:r>
-      <w:proofErr w:type="spellEnd"/>
-      <w:r>
-        <w:t>":          "http://prismstandard.org/namespaces/1.2/basic/</w:t>
-      </w:r>
-      <w:proofErr w:type="spellStart"/>
-      <w:r>
-        <w:t>doi</w:t>
-      </w:r>
-      <w:proofErr w:type="spellEnd"/>
-      <w:r>
-        <w:t>",</w:t>
-      </w:r>
-      <w:r>
-        <w:br/>
-        <w:t xml:space="preserve">    </w:t>
-      </w:r>
-      <w:r>
-        <w:br/>
-        <w:t xml:space="preserve">    "label":                      </w:t>
-      </w:r>
-      <w:r>
-        <w:t xml:space="preserve">      </w:t>
-      </w:r>
-      <w:r>
-        <w:t xml:space="preserve"> "http://pnx.exlibrisgroup.com/terms/label",</w:t>
-      </w:r>
-      <w:r>
-        <w:br/>
-        <w:t xml:space="preserve">    "</w:t>
-      </w:r>
-      <w:proofErr w:type="spellStart"/>
-      <w:r>
-        <w:t>institutionCode</w:t>
-      </w:r>
-      <w:proofErr w:type="spellEnd"/>
-      <w:r>
-        <w:t>":           "http://pnx.exlibrisgroup.com/terms/</w:t>
-      </w:r>
-      <w:proofErr w:type="spellStart"/>
-      <w:r>
-        <w:t>institutionCode</w:t>
-      </w:r>
-      <w:proofErr w:type="spellEnd"/>
-      <w:r>
-        <w:t>",</w:t>
-      </w:r>
-      <w:r>
-        <w:br/>
-        <w:t xml:space="preserve">    "</w:t>
-      </w:r>
-      <w:proofErr w:type="spellStart"/>
-      <w:r>
-        <w:t>libraryCode</w:t>
-      </w:r>
-      <w:proofErr w:type="spellEnd"/>
-      <w:r>
-        <w:t>":                 "http://pnx.exlibrisgroup.com/terms/</w:t>
-      </w:r>
-      <w:proofErr w:type="spellStart"/>
-      <w:r>
-        <w:t>libraryCode</w:t>
-      </w:r>
-      <w:proofErr w:type="spellEnd"/>
-      <w:r>
-        <w:t>",</w:t>
-      </w:r>
-      <w:r>
-        <w:br/>
-        <w:t xml:space="preserve">    "</w:t>
-      </w:r>
-      <w:proofErr w:type="spellStart"/>
-      <w:r>
-        <w:t>subLoccation</w:t>
-      </w:r>
-      <w:proofErr w:type="spellEnd"/>
-      <w:r>
-        <w:t>":                "http://pnx.exlibrisgroup.com/terms/</w:t>
-      </w:r>
-      <w:proofErr w:type="spellStart"/>
-      <w:r>
-        <w:t>libraryCode</w:t>
-      </w:r>
-      <w:proofErr w:type="spellEnd"/>
-      <w:r>
-        <w:t>",</w:t>
-      </w:r>
-      <w:r>
-        <w:br/>
-        <w:t xml:space="preserve">    "</w:t>
-      </w:r>
-      <w:proofErr w:type="spellStart"/>
-      <w:r>
-        <w:t>callNumber</w:t>
-      </w:r>
-      <w:proofErr w:type="spellEnd"/>
-      <w:r>
-        <w:t>":                  "http://purl.org/ontology/</w:t>
-      </w:r>
-      <w:proofErr w:type="spellStart"/>
-      <w:r>
-        <w:t>daia</w:t>
-      </w:r>
-      <w:proofErr w:type="spellEnd"/>
-      <w:r>
-        <w:t>/</w:t>
-      </w:r>
-      <w:proofErr w:type="spellStart"/>
-      <w:r>
-        <w:t>callNumber</w:t>
-      </w:r>
-      <w:proofErr w:type="spellEnd"/>
-      <w:r>
-        <w:t>",</w:t>
-      </w:r>
-      <w:r>
-        <w:br/>
-        <w:t xml:space="preserve">    "</w:t>
-      </w:r>
-      <w:proofErr w:type="spellStart"/>
-      <w:r>
-        <w:t>url</w:t>
-      </w:r>
-      <w:proofErr w:type="spellEnd"/>
-      <w:r>
-        <w:t xml:space="preserve">":                        </w:t>
-      </w:r>
-      <w:r>
-        <w:t xml:space="preserve">         </w:t>
-      </w:r>
-      <w:r>
-        <w:t xml:space="preserve"> "http://pnx.exlibrisgroup.com/terms/</w:t>
-      </w:r>
-      <w:proofErr w:type="spellStart"/>
-      <w:r>
-        <w:t>url</w:t>
-      </w:r>
-      <w:proofErr w:type="spellEnd"/>
-      <w:r>
-        <w:t xml:space="preserve">", </w:t>
-      </w:r>
-      <w:r>
-        <w:br/>
-        <w:t xml:space="preserve">    "</w:t>
-      </w:r>
-      <w:proofErr w:type="spellStart"/>
-      <w:r>
-        <w:t>availabilityStatus</w:t>
-      </w:r>
-      <w:proofErr w:type="spellEnd"/>
-      <w:r>
-        <w:t>":         "http://pnx.exlibrisgroup.com/terms/</w:t>
-      </w:r>
-      <w:proofErr w:type="spellStart"/>
-      <w:r>
-        <w:t>availabilityStatus</w:t>
-      </w:r>
-      <w:proofErr w:type="spellEnd"/>
-      <w:r>
-        <w:t>",</w:t>
-      </w:r>
-      <w:r>
-        <w:br/>
-        <w:t xml:space="preserve">    "</w:t>
-      </w:r>
-      <w:proofErr w:type="spellStart"/>
-      <w:r>
-        <w:t>numberOfItems</w:t>
-      </w:r>
-      <w:proofErr w:type="spellEnd"/>
-      <w:r>
-        <w:t xml:space="preserve">":             </w:t>
-      </w:r>
-      <w:r>
-        <w:t xml:space="preserve">{"id": </w:t>
-      </w:r>
-      <w:r>
-        <w:t>"http://pnx.exlibrisgroup.com/terms/</w:t>
-      </w:r>
-      <w:proofErr w:type="spellStart"/>
-      <w:r>
-        <w:t>numberOfItems</w:t>
-      </w:r>
-      <w:proofErr w:type="spellEnd"/>
-      <w:r>
-        <w:t>",</w:t>
-      </w:r>
-      <w:r>
-        <w:t xml:space="preserve"> "type":  "</w:t>
-      </w:r>
-      <w:proofErr w:type="spellStart"/>
-      <w:r>
-        <w:t>xsd:integer</w:t>
-      </w:r>
-      <w:proofErr w:type="spellEnd"/>
-      <w:r>
-        <w:t>”},</w:t>
-      </w:r>
-      <w:r>
-        <w:br/>
-        <w:t xml:space="preserve">    "</w:t>
-      </w:r>
-      <w:proofErr w:type="spellStart"/>
-      <w:r>
-        <w:t>numberOfUnavailableItems</w:t>
-      </w:r>
-      <w:proofErr w:type="spellEnd"/>
-      <w:r>
-        <w:t>":</w:t>
-      </w:r>
-      <w:r>
-        <w:t xml:space="preserve"> {"id"”: </w:t>
-      </w:r>
-      <w:r>
-        <w:t>"</w:t>
-      </w:r>
-      <w:r>
-        <w:t xml:space="preserve"> </w:t>
-      </w:r>
-      <w:hyperlink r:id="rId32" w:history="1">
-        <w:r>
-          <w:rPr>
-            <w:rStyle w:val="Hyperlink"/>
-            <w:color w:val="auto"/>
-            <w:u w:val="none"/>
-          </w:rPr>
-          <w:t>http://pnx.exlibrisgroup.com/terms/numberOfUnavailableItems</w:t>
-        </w:r>
-      </w:hyperlink>
-      <w:r>
-        <w:t>"</w:t>
-      </w:r>
-      <w:r>
-        <w:rPr>
-          <w:rStyle w:val="Hyperlink"/>
-          <w:color w:val="auto"/>
-          <w:u w:val="none"/>
-        </w:rPr>
-        <w:t xml:space="preserve">, </w:t>
-      </w:r>
-      <w:r>
-        <w:t>"ty</w:t>
-      </w:r>
-      <w:r>
-        <w:t>pe":  "</w:t>
-      </w:r>
-      <w:proofErr w:type="spellStart"/>
-      <w:r>
-        <w:t>xsd:integer</w:t>
-      </w:r>
-      <w:proofErr w:type="spellEnd"/>
-      <w:r>
-        <w:t>”</w:t>
-      </w:r>
-      <w:r>
-        <w:t>}</w:t>
-      </w:r>
-      <w:r>
-        <w:br/>
-      </w:r>
-      <w:r>
-        <w:t xml:space="preserve">   },</w:t>
-      </w:r>
-    </w:p>
-    <w:p>
-      <w:r>
-        <w:t xml:space="preserve">   {</w:t>
-      </w:r>
-      <w:r>
-        <w:br/>
-        <w:t xml:space="preserve">     "@id": "</w:t>
-      </w:r>
-      <w:r>
-        <w:t>&lt;your PNX URI&gt;</w:t>
-      </w:r>
-      <w:r>
-        <w:t xml:space="preserve">",  </w:t>
-      </w:r>
-      <w:r>
-        <w:br/>
-        <w:t xml:space="preserve">     "@type":     "book",   </w:t>
-      </w:r>
-      <w:r>
-        <w:br/>
-        <w:t xml:space="preserve">     "source":    "Demo",</w:t>
-      </w:r>
-      <w:r>
-        <w:br/>
-        <w:t xml:space="preserve">     "type":      "book",</w:t>
-      </w:r>
-      <w:r>
-        <w:br/>
-        <w:t xml:space="preserve">     "title":     "</w:t>
-      </w:r>
-      <w:r>
-        <w:t>Water / by Paul Younger.</w:t>
-      </w:r>
-      <w:r>
-        <w:t>",</w:t>
-      </w:r>
-      <w:r>
-        <w:br/>
-        <w:t xml:space="preserve">     "creator":   "</w:t>
-      </w:r>
-      <w:proofErr w:type="spellStart"/>
-      <w:r>
-        <w:t>Banens</w:t>
-      </w:r>
-      <w:proofErr w:type="spellEnd"/>
-      <w:r>
-        <w:t>, Hans",</w:t>
-      </w:r>
-      <w:r>
-        <w:br/>
-        <w:t xml:space="preserve">     "date":      "2000",</w:t>
-      </w:r>
-      <w:r>
-        <w:br/>
-        <w:t xml:space="preserve">     "</w:t>
-      </w:r>
-      <w:proofErr w:type="spellStart"/>
-      <w:r>
-        <w:t>isPartOf</w:t>
-      </w:r>
-      <w:proofErr w:type="spellEnd"/>
-      <w:r>
-        <w:t>":  "</w:t>
-      </w:r>
-      <w:proofErr w:type="spellStart"/>
-      <w:r>
-        <w:t>Tijdschrift</w:t>
-      </w:r>
-      <w:proofErr w:type="spellEnd"/>
-      <w:r>
-        <w:t xml:space="preserve"> </w:t>
-      </w:r>
-      <w:proofErr w:type="spellStart"/>
-      <w:r>
-        <w:t>voor</w:t>
-      </w:r>
-      <w:proofErr w:type="spellEnd"/>
-      <w:r>
-        <w:t xml:space="preserve"> </w:t>
-      </w:r>
-      <w:proofErr w:type="spellStart"/>
-      <w:r>
-        <w:t>economische</w:t>
-      </w:r>
-      <w:proofErr w:type="spellEnd"/>
-      <w:r>
-        <w:t xml:space="preserve"> en </w:t>
-      </w:r>
-      <w:proofErr w:type="spellStart"/>
-      <w:r>
-        <w:t>sociale</w:t>
-      </w:r>
-      <w:proofErr w:type="spellEnd"/>
-      <w:r>
-        <w:t xml:space="preserve"> </w:t>
-      </w:r>
-      <w:proofErr w:type="spellStart"/>
-      <w:r>
-        <w:t>geografie</w:t>
-      </w:r>
-      <w:proofErr w:type="spellEnd"/>
-      <w:r>
-        <w:t xml:space="preserve"> (ISSN:0040-747X), Vol.88 (2), pp.158-168",</w:t>
-      </w:r>
-      <w:r>
-        <w:br/>
-        <w:t xml:space="preserve">     "publisher": "</w:t>
-      </w:r>
-      <w:proofErr w:type="spellStart"/>
-      <w:r>
-        <w:t>s.n</w:t>
-      </w:r>
-      <w:proofErr w:type="spellEnd"/>
-      <w:r>
-        <w:t>.]",</w:t>
-      </w:r>
-      <w:r>
-        <w:br/>
-        <w:t xml:space="preserve">     "language":  "http://id.loc.gov/vocabulary/iso639-2/</w:t>
-      </w:r>
-      <w:proofErr w:type="spellStart"/>
-      <w:r>
-        <w:t>dut</w:t>
-      </w:r>
-      <w:proofErr w:type="spellEnd"/>
-      <w:r>
-        <w:t xml:space="preserve">",   </w:t>
-      </w:r>
-      <w:r>
-        <w:br/>
-        <w:t xml:space="preserve">     "format": "XIV, 262 p. : ill. ; 24 cm + </w:t>
-      </w:r>
-      <w:proofErr w:type="spellStart"/>
-      <w:r>
-        <w:t>bijl</w:t>
-      </w:r>
-      <w:proofErr w:type="spellEnd"/>
-      <w:r>
-        <w:t>. (149 p.)",</w:t>
-      </w:r>
-      <w:r>
-        <w:br/>
-        <w:t xml:space="preserve">     "format": "dissertation"</w:t>
-      </w:r>
-      <w:r>
-        <w:br/>
-        <w:t xml:space="preserve">     "description": </w:t>
-      </w:r>
-      <w:r>
-        <w:t xml:space="preserve">Water, water, everywhere...? -- H2O: the molecular marvel -- The miracle of the Blue Planet -- Water: the universal solvent -- "Wildness and wet": </w:t>
-      </w:r>
-      <w:proofErr w:type="spellStart"/>
-      <w:r>
-        <w:t>hyrdoecology</w:t>
-      </w:r>
-      <w:proofErr w:type="spellEnd"/>
-      <w:r>
-        <w:t xml:space="preserve"> -- Moisture in motion: the fundamentals of hydraulics -- Use, abuse, lose? Water as a resource -- Water management in a changing climate -- Water wars and hydrological peace-making -- Water as a commodity -- Water is not an island -- 100 ideas.</w:t>
-      </w:r>
-      <w:r>
-        <w:t>",</w:t>
-      </w:r>
-      <w:r>
-        <w:br/>
-      </w:r>
-      <w:r>
-        <w:lastRenderedPageBreak/>
-        <w:t xml:space="preserve">     "note": "</w:t>
-      </w:r>
-      <w:proofErr w:type="spellStart"/>
-      <w:r>
-        <w:t>Proefschrift</w:t>
-      </w:r>
-      <w:proofErr w:type="spellEnd"/>
-      <w:r>
-        <w:t xml:space="preserve"> </w:t>
-      </w:r>
-      <w:proofErr w:type="spellStart"/>
-      <w:r>
-        <w:t>Universiteit</w:t>
-      </w:r>
-      <w:proofErr w:type="spellEnd"/>
-      <w:r>
-        <w:t xml:space="preserve"> van </w:t>
-      </w:r>
-      <w:proofErr w:type="gramStart"/>
-      <w:r>
-        <w:t>Amsterdam ;</w:t>
-      </w:r>
-      <w:proofErr w:type="gramEnd"/>
-      <w:r>
-        <w:t xml:space="preserve"> Met lit. </w:t>
-      </w:r>
-      <w:proofErr w:type="spellStart"/>
-      <w:proofErr w:type="gramStart"/>
-      <w:r>
-        <w:t>opg</w:t>
-      </w:r>
-      <w:proofErr w:type="spellEnd"/>
-      <w:r>
-        <w:t>.,</w:t>
-      </w:r>
-      <w:proofErr w:type="gramEnd"/>
-      <w:r>
-        <w:t xml:space="preserve"> reg. - Met </w:t>
-      </w:r>
-      <w:proofErr w:type="spellStart"/>
-      <w:r>
-        <w:t>samenvatting</w:t>
-      </w:r>
-      <w:proofErr w:type="spellEnd"/>
-      <w:r>
-        <w:t xml:space="preserve"> in het Engels",</w:t>
-      </w:r>
-      <w:r>
-        <w:br/>
-      </w:r>
-      <w:r>
-        <w:t xml:space="preserve">     "subject": "</w:t>
-      </w:r>
-      <w:r>
-        <w:t xml:space="preserve"> </w:t>
-      </w:r>
-      <w:r>
-        <w:t xml:space="preserve">Water ",     </w:t>
-      </w:r>
-      <w:r>
-        <w:br/>
-      </w:r>
-      <w:r>
-        <w:t xml:space="preserve">     "subject": </w:t>
-      </w:r>
-      <w:r>
-        <w:t>"</w:t>
-      </w:r>
-      <w:r>
-        <w:t xml:space="preserve"> </w:t>
-      </w:r>
-      <w:r>
-        <w:t xml:space="preserve">Water-supply ",     </w:t>
-      </w:r>
-      <w:r>
-        <w:br/>
-      </w:r>
-      <w:r>
-        <w:t xml:space="preserve">     "subject": "</w:t>
-      </w:r>
-      <w:r>
-        <w:t xml:space="preserve"> </w:t>
-      </w:r>
-      <w:r>
-        <w:t xml:space="preserve">Water-supply–Political aspects </w:t>
-      </w:r>
-      <w:r>
-        <w:t xml:space="preserve">",     </w:t>
-      </w:r>
-    </w:p>
-    <w:p>
-      <w:r>
-        <w:t xml:space="preserve">     "</w:t>
-      </w:r>
-      <w:proofErr w:type="gramStart"/>
-      <w:r>
-        <w:t>identifier</w:t>
-      </w:r>
-      <w:proofErr w:type="gramEnd"/>
-      <w:r>
-        <w:t>": {"type":"</w:t>
-      </w:r>
-      <w:r>
-        <w:t>http://pnx.exlibrisgroup.com/terms/identifier/type/</w:t>
-      </w:r>
-      <w:r>
-        <w:t>pnx","id":"Demo001523674"}</w:t>
-      </w:r>
-      <w:r>
-        <w:t xml:space="preserve">,     </w:t>
-      </w:r>
-    </w:p>
-    <w:p>
-      <w:r>
-        <w:t xml:space="preserve">     "</w:t>
-      </w:r>
-      <w:proofErr w:type="gramStart"/>
-      <w:r>
-        <w:t>holding</w:t>
-      </w:r>
-      <w:proofErr w:type="gramEnd"/>
-      <w:r>
-        <w:t>": {"</w:t>
+        <w:t xml:space="preserve">                    </w:t>
+      </w:r>
+      <w:r>
+        <w:t xml:space="preserve"> {"</w:t>
       </w:r>
       <w:proofErr w:type="spellStart"/>
       <w:r>
@@ -14344,7 +13908,7 @@
       </w:r>
       <w:proofErr w:type="spellEnd"/>
       <w:r>
-        <w:t xml:space="preserve">": "IWO", </w:t>
+        <w:t xml:space="preserve">": "PRB", </w:t>
       </w:r>
       <w:r>
         <w:br/>
@@ -14369,6 +13933,18 @@
       </w:r>
       <w:r>
         <w:br/>
+        <w:t xml:space="preserve">                       "</w:t>
+      </w:r>
+      <w:proofErr w:type="spellStart"/>
+      <w:r>
+        <w:t>availabilityDate</w:t>
+      </w:r>
+      <w:proofErr w:type="spellEnd"/>
+      <w:r>
+        <w:t>": "2014-01-29 14:29:52",</w:t>
+      </w:r>
+      <w:r>
+        <w:br/>
       </w:r>
       <w:r>
         <w:tab/>
@@ -14380,106 +13956,20 @@
       </w:r>
       <w:proofErr w:type="spellEnd"/>
       <w:r>
-        <w:t>": "2",</w:t>
-      </w:r>
-      <w:r>
-        <w:br/>
-      </w:r>
-      <w:r>
-        <w:tab/>
-        <w:t xml:space="preserve">         "</w:t>
-      </w:r>
-      <w:proofErr w:type="spellStart"/>
-      <w:r>
-        <w:t>numberOfUnavailableItems</w:t>
-      </w:r>
-      <w:proofErr w:type="spellEnd"/>
-      <w:r>
-        <w:t>": "0"},</w:t>
-      </w:r>
-      <w:r>
-        <w:tab/>
-        <w:t xml:space="preserve">       </w:t>
-      </w:r>
-    </w:p>
-    <w:p>
-      <w:r>
-        <w:t xml:space="preserve">     "holding": {"</w:t>
-      </w:r>
-      <w:proofErr w:type="spellStart"/>
-      <w:r>
-        <w:t>institutionCode</w:t>
-      </w:r>
-      <w:proofErr w:type="spellEnd"/>
-      <w:r>
-        <w:t xml:space="preserve">": "Demo", </w:t>
-      </w:r>
-      <w:r>
-        <w:br/>
-      </w:r>
-      <w:r>
-        <w:tab/>
-        <w:t xml:space="preserve">         "</w:t>
-      </w:r>
-      <w:proofErr w:type="spellStart"/>
-      <w:r>
-        <w:t>libraryCode</w:t>
-      </w:r>
-      <w:proofErr w:type="spellEnd"/>
-      <w:r>
-        <w:t xml:space="preserve">": "PRB", </w:t>
-      </w:r>
-      <w:r>
-        <w:br/>
-      </w:r>
-      <w:r>
-        <w:tab/>
-        <w:t xml:space="preserve">         "</w:t>
-      </w:r>
-      <w:proofErr w:type="spellStart"/>
-      <w:r>
-        <w:t>availabilityStatus</w:t>
-      </w:r>
-      <w:proofErr w:type="spellEnd"/>
-      <w:r>
-        <w:t>": "</w:t>
-      </w:r>
-      <w:r>
-        <w:t>http://pnx.exlibrisgroup.com/terms/identifier/type/</w:t>
-      </w:r>
-      <w:r>
-        <w:t xml:space="preserve">available", </w:t>
-      </w:r>
-      <w:r>
-        <w:br/>
-        <w:t xml:space="preserve">                       "</w:t>
-      </w:r>
-      <w:proofErr w:type="spellStart"/>
-      <w:r>
-        <w:t>availabilityDate</w:t>
-      </w:r>
-      <w:proofErr w:type="spellEnd"/>
-      <w:r>
-        <w:t>": "2014-01-29 14:29:52",</w:t>
-      </w:r>
-      <w:r>
-        <w:br/>
-      </w:r>
-      <w:r>
-        <w:tab/>
-        <w:t xml:space="preserve">         "</w:t>
-      </w:r>
-      <w:proofErr w:type="spellStart"/>
-      <w:r>
-        <w:t>numberOfItems</w:t>
-      </w:r>
-      <w:proofErr w:type="spellEnd"/>
-      <w:r>
         <w:t>": "2"</w:t>
       </w:r>
       <w:r>
         <w:br/>
+      </w:r>
+      <w:r>
+        <w:t xml:space="preserve">                   </w:t>
+      </w:r>
+      <w:r>
         <w:t xml:space="preserve">   }</w:t>
+      </w:r>
+      <w:r>
+        <w:br/>
+        <w:t xml:space="preserve">                    ]</w:t>
       </w:r>
       <w:r>
         <w:br/>
@@ -14495,12 +13985,11 @@
       <w:pPr>
         <w:pStyle w:val="Heading1"/>
       </w:pPr>
-      <w:bookmarkStart w:id="15" w:name="_Toc378851191"/>
-      <w:r>
-        <w:lastRenderedPageBreak/>
+      <w:bookmarkStart w:id="14" w:name="_Toc378851191"/>
+      <w:r>
         <w:t>Article Example PNX</w:t>
       </w:r>
-      <w:bookmarkEnd w:id="15"/>
+      <w:bookmarkEnd w:id="14"/>
     </w:p>
     <w:p>
       <w:r>
@@ -14896,7 +14385,6 @@
         <w:br/>
       </w:r>
       <w:r>
-        <w:lastRenderedPageBreak/>
         <w:tab/>
         <w:t xml:space="preserve">&lt;topic&gt;MSM&lt;/topic&gt; </w:t>
       </w:r>
@@ -15322,7 +14810,6 @@
     </w:p>
     <w:p>
       <w:r>
-        <w:lastRenderedPageBreak/>
         <w:t>{</w:t>
       </w:r>
     </w:p>
@@ -15330,7 +14817,7 @@
       <w:r>
         <w:t xml:space="preserve">  "@context":  </w:t>
       </w:r>
-      <w:hyperlink r:id="rId33" w:history="1">
+      <w:hyperlink r:id="rId31" w:history="1">
         <w:r>
           <w:rPr>
             <w:rStyle w:val="Hyperlink"/>
@@ -15397,44 +14884,109 @@
       </w:r>
       <w:r>
         <w:br/>
-        <w:t xml:space="preserve">     "contributor": "Sanchez, Travis Thesis Advisor",</w:t>
-      </w:r>
-      <w:r>
-        <w:br/>
-        <w:t xml:space="preserve">     "contributor": "Emory University Degree grantor",    </w:t>
+        <w:t xml:space="preserve">     "contributor": </w:t>
+      </w:r>
+      <w:r>
+        <w:t>[</w:t>
+      </w:r>
+      <w:r>
+        <w:br/>
+        <w:t xml:space="preserve">          </w:t>
+      </w:r>
+      <w:r>
+        <w:t>"Sanchez, Travis Thesis Advisor",</w:t>
+      </w:r>
+      <w:r>
+        <w:br/>
+        <w:t xml:space="preserve">     </w:t>
+      </w:r>
+      <w:r>
+        <w:t xml:space="preserve">     </w:t>
+      </w:r>
+      <w:r>
+        <w:t>"Emory University Degree grantor"</w:t>
+      </w:r>
+      <w:r>
+        <w:br/>
+        <w:t xml:space="preserve">       ]</w:t>
+      </w:r>
+      <w:r>
+        <w:t xml:space="preserve">,    </w:t>
       </w:r>
     </w:p>
     <w:p>
       <w:r>
-        <w:t xml:space="preserve">     "</w:t>
-      </w:r>
-      <w:proofErr w:type="gramStart"/>
-      <w:r>
-        <w:t>subject</w:t>
-      </w:r>
-      <w:proofErr w:type="gramEnd"/>
-      <w:r>
-        <w:t xml:space="preserve">": "Health Sciences, Epidemiology", </w:t>
-      </w:r>
-      <w:r>
-        <w:br/>
-        <w:t xml:space="preserve">     "subject": "Health Sciences, Public Health", </w:t>
-      </w:r>
-      <w:r>
-        <w:br/>
-        <w:t xml:space="preserve">    "subject": "MSM", </w:t>
-      </w:r>
-      <w:r>
-        <w:br/>
-        <w:t xml:space="preserve">     "subject": "stigma",</w:t>
-      </w:r>
-      <w:r>
-        <w:br/>
-        <w:t xml:space="preserve">     "subject": "minority stress", </w:t>
-      </w:r>
-      <w:r>
-        <w:br/>
-        <w:t xml:space="preserve">     "subject": "racism",   </w:t>
+        <w:t xml:space="preserve">     "subject":</w:t>
+      </w:r>
+      <w:r>
+        <w:t xml:space="preserve">  [</w:t>
+      </w:r>
+      <w:r>
+        <w:t xml:space="preserve"> </w:t>
+      </w:r>
+      <w:r>
+        <w:br/>
+        <w:t xml:space="preserve">       </w:t>
+      </w:r>
+      <w:r>
+        <w:t xml:space="preserve">"Health Sciences, Epidemiology", </w:t>
+      </w:r>
+      <w:r>
+        <w:br/>
+        <w:t xml:space="preserve">     </w:t>
+      </w:r>
+      <w:r>
+        <w:t xml:space="preserve">  </w:t>
+      </w:r>
+      <w:r>
+        <w:t xml:space="preserve">"Health Sciences, Public Health", </w:t>
+      </w:r>
+      <w:r>
+        <w:br/>
+        <w:t xml:space="preserve">    </w:t>
+      </w:r>
+      <w:r>
+        <w:t xml:space="preserve">   </w:t>
+      </w:r>
+      <w:r>
+        <w:t xml:space="preserve">"MSM", </w:t>
+      </w:r>
+      <w:r>
+        <w:br/>
+        <w:t xml:space="preserve">     </w:t>
+      </w:r>
+      <w:r>
+        <w:t xml:space="preserve">  </w:t>
+      </w:r>
+      <w:r>
+        <w:t>"stigma",</w:t>
+      </w:r>
+      <w:r>
+        <w:br/>
+        <w:t xml:space="preserve">     </w:t>
+      </w:r>
+      <w:r>
+        <w:t xml:space="preserve">  </w:t>
+      </w:r>
+      <w:r>
+        <w:t xml:space="preserve">"minority stress", </w:t>
+      </w:r>
+      <w:r>
+        <w:br/>
+        <w:t xml:space="preserve">    </w:t>
+      </w:r>
+      <w:r>
+        <w:t xml:space="preserve">   </w:t>
+      </w:r>
+      <w:r>
+        <w:t>"racism"</w:t>
+      </w:r>
+      <w:r>
+        <w:br/>
+        <w:t xml:space="preserve">  ]</w:t>
+      </w:r>
+      <w:r>
+        <w:t xml:space="preserve">,   </w:t>
       </w:r>
     </w:p>
     <w:p>
@@ -15566,7 +15118,6 @@
         <w:br/>
       </w:r>
       <w:r>
-        <w:lastRenderedPageBreak/>
         <w:t xml:space="preserve">     "collection":  "Emory Electronic Theses and Dissertations",   </w:t>
       </w:r>
       <w:r>
@@ -17332,7 +16883,7 @@
 </file>
 
 <file path=customXml/itemProps1.xml><?xml version="1.0" encoding="utf-8"?>
-<ds:datastoreItem xmlns:ds="http://schemas.openxmlformats.org/officeDocument/2006/customXml" ds:itemID="{3A1D902A-7910-4DC0-B77C-92CA995B8A57}">
+<ds:datastoreItem xmlns:ds="http://schemas.openxmlformats.org/officeDocument/2006/customXml" ds:itemID="{00F9FF2D-2AD6-427A-8011-9D988BB53F38}">
   <ds:schemaRefs>
     <ds:schemaRef ds:uri="http://schemas.openxmlformats.org/officeDocument/2006/bibliography"/>
   </ds:schemaRefs>

--- a/PNX JSON-LD Context (public).docx
+++ b/PNX JSON-LD Context (public).docx
@@ -2143,6 +2143,7 @@
       </w:pPr>
       <w:bookmarkStart w:id="0" w:name="_Toc378851173"/>
       <w:r>
+        <w:lastRenderedPageBreak/>
         <w:t>Basic Terms</w:t>
       </w:r>
       <w:bookmarkEnd w:id="0"/>
@@ -3183,6 +3184,8 @@
             <w:tcW w:w="1078" w:type="dxa"/>
           </w:tcPr>
           <w:p>
+            <w:bookmarkStart w:id="1" w:name="_GoBack"/>
+            <w:bookmarkEnd w:id="1"/>
             <w:r>
               <w:t>DC Terms</w:t>
             </w:r>
@@ -3194,7 +3197,7 @@
           </w:tcPr>
           <w:p>
             <w:r>
-              <w:t>abstract</w:t>
+              <w:t>language</w:t>
             </w:r>
           </w:p>
         </w:tc>
@@ -3204,7 +3207,7 @@
           </w:tcPr>
           <w:p>
             <w:r>
-              <w:t>http://purl.org/dc/terms/abstract</w:t>
+              <w:t>http://purl.org/dc/terms/language</w:t>
             </w:r>
           </w:p>
         </w:tc>
@@ -3213,13 +3216,8 @@
             <w:tcW w:w="2896" w:type="dxa"/>
           </w:tcPr>
           <w:p>
-            <w:proofErr w:type="spellStart"/>
-            <w:r>
-              <w:t>addata</w:t>
-            </w:r>
-            <w:proofErr w:type="spellEnd"/>
-            <w:r>
-              <w:t>/abstract</w:t>
+            <w:r>
+              <w:t>display/language</w:t>
             </w:r>
           </w:p>
         </w:tc>
@@ -3227,7 +3225,14 @@
           <w:tcPr>
             <w:tcW w:w="2846" w:type="dxa"/>
           </w:tcPr>
-          <w:p/>
+          <w:p>
+            <w:r>
+              <w:t>Will be turned into URI</w:t>
+            </w:r>
+            <w:r>
+              <w:t>. If cannot create URI put value as-is</w:t>
+            </w:r>
+          </w:p>
         </w:tc>
       </w:tr>
       <w:tr>
@@ -3247,7 +3252,7 @@
           </w:tcPr>
           <w:p>
             <w:r>
-              <w:t>language</w:t>
+              <w:t>subject</w:t>
             </w:r>
           </w:p>
         </w:tc>
@@ -3257,7 +3262,7 @@
           </w:tcPr>
           <w:p>
             <w:r>
-              <w:t>http://purl.org/dc/terms/language</w:t>
+              <w:t>http://purl.org/dc/terms/subject</w:t>
             </w:r>
           </w:p>
         </w:tc>
@@ -3267,7 +3272,7 @@
           </w:tcPr>
           <w:p>
             <w:r>
-              <w:t>display/language</w:t>
+              <w:t>facet/topic</w:t>
             </w:r>
           </w:p>
         </w:tc>
@@ -3275,14 +3280,7 @@
           <w:tcPr>
             <w:tcW w:w="2846" w:type="dxa"/>
           </w:tcPr>
-          <w:p>
-            <w:r>
-              <w:t>Will be turned into URI</w:t>
-            </w:r>
-            <w:r>
-              <w:t>. If cannot create URI put value as-is</w:t>
-            </w:r>
-          </w:p>
+          <w:p/>
         </w:tc>
       </w:tr>
       <w:tr>
@@ -3302,7 +3300,7 @@
           </w:tcPr>
           <w:p>
             <w:r>
-              <w:t>subject</w:t>
+              <w:t>LCSH</w:t>
             </w:r>
           </w:p>
         </w:tc>
@@ -3312,7 +3310,7 @@
           </w:tcPr>
           <w:p>
             <w:r>
-              <w:t>http://purl.org/dc/terms/subject</w:t>
+              <w:t>http://purl.org/dc/terms/LCSH</w:t>
             </w:r>
           </w:p>
         </w:tc>
@@ -3322,7 +3320,7 @@
           </w:tcPr>
           <w:p>
             <w:r>
-              <w:t>facet/topic</w:t>
+              <w:t>NOT USED</w:t>
             </w:r>
           </w:p>
         </w:tc>
@@ -3350,7 +3348,7 @@
           </w:tcPr>
           <w:p>
             <w:r>
-              <w:t>LCSH</w:t>
+              <w:t>MESH</w:t>
             </w:r>
           </w:p>
         </w:tc>
@@ -3360,7 +3358,10 @@
           </w:tcPr>
           <w:p>
             <w:r>
-              <w:t>http://purl.org/dc/terms/LCSH</w:t>
+              <w:t>http://purl.org/dc/terms/</w:t>
+            </w:r>
+            <w:r>
+              <w:t>MESH</w:t>
             </w:r>
           </w:p>
         </w:tc>
@@ -3397,9 +3398,11 @@
             <w:tcW w:w="1498" w:type="dxa"/>
           </w:tcPr>
           <w:p>
-            <w:r>
-              <w:t>MESH</w:t>
-            </w:r>
+            <w:proofErr w:type="spellStart"/>
+            <w:r>
+              <w:t>isPartOf</w:t>
+            </w:r>
+            <w:proofErr w:type="spellEnd"/>
           </w:p>
         </w:tc>
         <w:tc>
@@ -3408,10 +3411,7 @@
           </w:tcPr>
           <w:p>
             <w:r>
-              <w:t>http://purl.org/dc/terms/</w:t>
-            </w:r>
-            <w:r>
-              <w:t>MESH</w:t>
+              <w:t>http://purl.org/dc/terms/isPartOf</w:t>
             </w:r>
           </w:p>
         </w:tc>
@@ -3421,8 +3421,13 @@
           </w:tcPr>
           <w:p>
             <w:r>
-              <w:t>NOT USED</w:t>
-            </w:r>
+              <w:t>display/</w:t>
+            </w:r>
+            <w:proofErr w:type="spellStart"/>
+            <w:r>
+              <w:t>ispartof</w:t>
+            </w:r>
+            <w:proofErr w:type="spellEnd"/>
           </w:p>
         </w:tc>
         <w:tc>
@@ -3448,11 +3453,9 @@
             <w:tcW w:w="1498" w:type="dxa"/>
           </w:tcPr>
           <w:p>
-            <w:proofErr w:type="spellStart"/>
-            <w:r>
-              <w:t>isPartOf</w:t>
-            </w:r>
-            <w:proofErr w:type="spellEnd"/>
+            <w:r>
+              <w:t>coverage</w:t>
+            </w:r>
           </w:p>
         </w:tc>
         <w:tc>
@@ -3461,7 +3464,7 @@
           </w:tcPr>
           <w:p>
             <w:r>
-              <w:t>http://purl.org/dc/terms/isPartOf</w:t>
+              <w:t>http://purl.org/dc/terms/coverage</w:t>
             </w:r>
           </w:p>
         </w:tc>
@@ -3471,13 +3474,8 @@
           </w:tcPr>
           <w:p>
             <w:r>
-              <w:t>display/</w:t>
-            </w:r>
-            <w:proofErr w:type="spellStart"/>
-            <w:r>
-              <w:t>ispartof</w:t>
-            </w:r>
-            <w:proofErr w:type="spellEnd"/>
+              <w:t>display/coverage</w:t>
+            </w:r>
           </w:p>
         </w:tc>
         <w:tc>
@@ -3504,7 +3502,7 @@
           </w:tcPr>
           <w:p>
             <w:r>
-              <w:t>coverage</w:t>
+              <w:t>rights</w:t>
             </w:r>
           </w:p>
         </w:tc>
@@ -3514,7 +3512,10 @@
           </w:tcPr>
           <w:p>
             <w:r>
-              <w:t>http://purl.org/dc/terms/coverage</w:t>
+              <w:t>h</w:t>
+            </w:r>
+            <w:r>
+              <w:t>ttp://purl.org/dc/terms/rights</w:t>
             </w:r>
           </w:p>
         </w:tc>
@@ -3524,7 +3525,10 @@
           </w:tcPr>
           <w:p>
             <w:r>
-              <w:t>display/coverage</w:t>
+              <w:t>display/</w:t>
+            </w:r>
+            <w:r>
+              <w:t>rights</w:t>
             </w:r>
           </w:p>
         </w:tc>
@@ -3552,7 +3556,7 @@
           </w:tcPr>
           <w:p>
             <w:r>
-              <w:t>rights</w:t>
+              <w:t>relation</w:t>
             </w:r>
           </w:p>
         </w:tc>
@@ -3565,7 +3569,7 @@
               <w:t>h</w:t>
             </w:r>
             <w:r>
-              <w:t>ttp://purl.org/dc/terms/rights</w:t>
+              <w:t>ttp://purl.org/dc/terms/relation</w:t>
             </w:r>
           </w:p>
         </w:tc>
@@ -3578,7 +3582,7 @@
               <w:t>display/</w:t>
             </w:r>
             <w:r>
-              <w:t>rights</w:t>
+              <w:t>relation</w:t>
             </w:r>
           </w:p>
         </w:tc>
@@ -3586,7 +3590,20 @@
           <w:tcPr>
             <w:tcW w:w="2846" w:type="dxa"/>
           </w:tcPr>
-          <w:p/>
+          <w:p>
+            <w:r>
+              <w:rPr>
+                <w:highlight w:val="yellow"/>
+              </w:rPr>
+              <w:t>May be</w:t>
+            </w:r>
+            <w:r>
+              <w:rPr>
+                <w:highlight w:val="yellow"/>
+              </w:rPr>
+              <w:t xml:space="preserve"> probably wrong</w:t>
+            </w:r>
+          </w:p>
         </w:tc>
       </w:tr>
       <w:tr>
@@ -3594,66 +3611,31 @@
           <w:tcPr>
             <w:tcW w:w="1078" w:type="dxa"/>
           </w:tcPr>
-          <w:p>
-            <w:r>
-              <w:t>DC Terms</w:t>
-            </w:r>
-          </w:p>
+          <w:p/>
         </w:tc>
         <w:tc>
           <w:tcPr>
             <w:tcW w:w="1498" w:type="dxa"/>
           </w:tcPr>
-          <w:p>
-            <w:r>
-              <w:t>relation</w:t>
-            </w:r>
-          </w:p>
+          <w:p/>
         </w:tc>
         <w:tc>
           <w:tcPr>
             <w:tcW w:w="5092" w:type="dxa"/>
           </w:tcPr>
-          <w:p>
-            <w:r>
-              <w:t>h</w:t>
-            </w:r>
-            <w:r>
-              <w:t>ttp://purl.org/dc/terms/relation</w:t>
-            </w:r>
-          </w:p>
+          <w:p/>
         </w:tc>
         <w:tc>
           <w:tcPr>
             <w:tcW w:w="2896" w:type="dxa"/>
           </w:tcPr>
-          <w:p>
-            <w:r>
-              <w:t>display/</w:t>
-            </w:r>
-            <w:r>
-              <w:t>relation</w:t>
-            </w:r>
-          </w:p>
+          <w:p/>
         </w:tc>
         <w:tc>
           <w:tcPr>
             <w:tcW w:w="2846" w:type="dxa"/>
           </w:tcPr>
-          <w:p>
-            <w:r>
-              <w:rPr>
-                <w:highlight w:val="yellow"/>
-              </w:rPr>
-              <w:t>May be</w:t>
-            </w:r>
-            <w:r>
-              <w:rPr>
-                <w:highlight w:val="yellow"/>
-              </w:rPr>
-              <w:t xml:space="preserve"> probably wrong</w:t>
-            </w:r>
-          </w:p>
+          <w:p/>
         </w:tc>
       </w:tr>
       <w:tr>
@@ -3661,25 +3643,46 @@
           <w:tcPr>
             <w:tcW w:w="1078" w:type="dxa"/>
           </w:tcPr>
-          <w:p/>
+          <w:p>
+            <w:r>
+              <w:t>Bibo</w:t>
+            </w:r>
+          </w:p>
         </w:tc>
         <w:tc>
           <w:tcPr>
             <w:tcW w:w="1498" w:type="dxa"/>
           </w:tcPr>
-          <w:p/>
+          <w:p>
+            <w:r>
+              <w:t>note</w:t>
+            </w:r>
+          </w:p>
         </w:tc>
         <w:tc>
           <w:tcPr>
             <w:tcW w:w="5092" w:type="dxa"/>
           </w:tcPr>
-          <w:p/>
+          <w:p>
+            <w:r>
+              <w:t>http://purl.org/ontology/bibo/Note</w:t>
+            </w:r>
+          </w:p>
         </w:tc>
         <w:tc>
           <w:tcPr>
             <w:tcW w:w="2896" w:type="dxa"/>
           </w:tcPr>
-          <w:p/>
+          <w:p>
+            <w:proofErr w:type="spellStart"/>
+            <w:r>
+              <w:t>addata</w:t>
+            </w:r>
+            <w:proofErr w:type="spellEnd"/>
+            <w:r>
+              <w:t>/notes</w:t>
+            </w:r>
+          </w:p>
         </w:tc>
         <w:tc>
           <w:tcPr>
@@ -3695,59 +3698,7 @@
           </w:tcPr>
           <w:p>
             <w:r>
-              <w:t>Bibo</w:t>
-            </w:r>
-          </w:p>
-        </w:tc>
-        <w:tc>
-          <w:tcPr>
-            <w:tcW w:w="1498" w:type="dxa"/>
-          </w:tcPr>
-          <w:p>
-            <w:r>
-              <w:t>note</w:t>
-            </w:r>
-          </w:p>
-        </w:tc>
-        <w:tc>
-          <w:tcPr>
-            <w:tcW w:w="5092" w:type="dxa"/>
-          </w:tcPr>
-          <w:p>
-            <w:r>
-              <w:t>http://purl.org/ontology/bibo/Note</w:t>
-            </w:r>
-          </w:p>
-        </w:tc>
-        <w:tc>
-          <w:tcPr>
-            <w:tcW w:w="2896" w:type="dxa"/>
-          </w:tcPr>
-          <w:p>
-            <w:proofErr w:type="spellStart"/>
-            <w:r>
-              <w:t>addata</w:t>
-            </w:r>
-            <w:proofErr w:type="spellEnd"/>
-            <w:r>
-              <w:t>/notes</w:t>
-            </w:r>
-          </w:p>
-        </w:tc>
-        <w:tc>
-          <w:tcPr>
-            <w:tcW w:w="2846" w:type="dxa"/>
-          </w:tcPr>
-          <w:p/>
-        </w:tc>
-      </w:tr>
-      <w:tr>
-        <w:tc>
-          <w:tcPr>
-            <w:tcW w:w="1078" w:type="dxa"/>
-          </w:tcPr>
-          <w:p>
-            <w:r>
+              <w:lastRenderedPageBreak/>
               <w:t>Bibo</w:t>
             </w:r>
           </w:p>
@@ -5999,11 +5950,11 @@
       <w:pPr>
         <w:pStyle w:val="Heading1"/>
       </w:pPr>
-      <w:bookmarkStart w:id="1" w:name="_Toc378851174"/>
+      <w:bookmarkStart w:id="2" w:name="_Toc378851174"/>
       <w:r>
         <w:t>Link Class</w:t>
       </w:r>
-      <w:bookmarkEnd w:id="1"/>
+      <w:bookmarkEnd w:id="2"/>
     </w:p>
     <w:p>
       <w:r>
@@ -6393,6 +6344,7 @@
           <w:p>
             <w:proofErr w:type="spellStart"/>
             <w:r>
+              <w:lastRenderedPageBreak/>
               <w:t>linktotoc</w:t>
             </w:r>
             <w:proofErr w:type="spellEnd"/>
@@ -6555,6 +6507,7 @@
           </w:tcPr>
           <w:p>
             <w:r>
+              <w:lastRenderedPageBreak/>
               <w:t>Bibo</w:t>
             </w:r>
           </w:p>
@@ -6680,14 +6633,15 @@
       <w:pPr>
         <w:pStyle w:val="Heading1"/>
       </w:pPr>
-      <w:bookmarkStart w:id="2" w:name="_Toc378851175"/>
-      <w:r>
+      <w:bookmarkStart w:id="3" w:name="_Toc378851175"/>
+      <w:r>
+        <w:lastRenderedPageBreak/>
         <w:t>Identifier</w:t>
       </w:r>
       <w:r>
         <w:t xml:space="preserve"> Class</w:t>
       </w:r>
-      <w:bookmarkEnd w:id="2"/>
+      <w:bookmarkEnd w:id="3"/>
     </w:p>
     <w:p>
       <w:r>
@@ -7410,14 +7364,15 @@
       <w:pPr>
         <w:pStyle w:val="Heading1"/>
       </w:pPr>
-      <w:bookmarkStart w:id="3" w:name="_Toc378851176"/>
-      <w:r>
+      <w:bookmarkStart w:id="4" w:name="_Toc378851176"/>
+      <w:r>
+        <w:lastRenderedPageBreak/>
         <w:t>Holding</w:t>
       </w:r>
       <w:r>
         <w:t xml:space="preserve"> Class</w:t>
       </w:r>
-      <w:bookmarkEnd w:id="3"/>
+      <w:bookmarkEnd w:id="4"/>
     </w:p>
     <w:p>
       <w:r>
@@ -8190,17 +8145,18 @@
       <w:pPr>
         <w:pStyle w:val="Heading1"/>
       </w:pPr>
-      <w:bookmarkStart w:id="4" w:name="_Toc378851177"/>
-      <w:r>
+      <w:bookmarkStart w:id="5" w:name="_Toc378851177"/>
+      <w:r>
+        <w:lastRenderedPageBreak/>
         <w:t>Detailed Description of Extensions</w:t>
       </w:r>
-      <w:bookmarkEnd w:id="4"/>
+      <w:bookmarkEnd w:id="5"/>
     </w:p>
     <w:p>
       <w:pPr>
         <w:pStyle w:val="Heading2"/>
       </w:pPr>
-      <w:bookmarkStart w:id="5" w:name="_Toc378851178"/>
+      <w:bookmarkStart w:id="6" w:name="_Toc378851178"/>
       <w:r>
         <w:t xml:space="preserve">Term name: </w:t>
       </w:r>
@@ -8208,7 +8164,7 @@
       <w:r>
         <w:t>openAccess</w:t>
       </w:r>
-      <w:bookmarkEnd w:id="5"/>
+      <w:bookmarkEnd w:id="6"/>
       <w:proofErr w:type="spellEnd"/>
     </w:p>
     <w:tbl>
@@ -8756,7 +8712,7 @@
       <w:pPr>
         <w:pStyle w:val="Heading2"/>
       </w:pPr>
-      <w:bookmarkStart w:id="6" w:name="_Toc378851179"/>
+      <w:bookmarkStart w:id="7" w:name="_Toc378851179"/>
       <w:r>
         <w:t xml:space="preserve">Term name: </w:t>
       </w:r>
@@ -8764,7 +8720,7 @@
       <w:r>
         <w:t>peerReviewed</w:t>
       </w:r>
-      <w:bookmarkEnd w:id="6"/>
+      <w:bookmarkEnd w:id="7"/>
       <w:proofErr w:type="spellEnd"/>
     </w:p>
     <w:tbl>
@@ -9319,11 +9275,12 @@
       <w:pPr>
         <w:pStyle w:val="Heading2"/>
       </w:pPr>
-      <w:bookmarkStart w:id="7" w:name="_Toc378851181"/>
-      <w:r>
+      <w:bookmarkStart w:id="8" w:name="_Toc378851181"/>
+      <w:r>
+        <w:lastRenderedPageBreak/>
         <w:t>Term name: type (Link class)</w:t>
       </w:r>
-      <w:bookmarkEnd w:id="7"/>
+      <w:bookmarkEnd w:id="8"/>
     </w:p>
     <w:tbl>
       <w:tblPr>
@@ -9993,11 +9950,12 @@
       <w:pPr>
         <w:pStyle w:val="Heading2"/>
       </w:pPr>
-      <w:bookmarkStart w:id="8" w:name="_Toc378851182"/>
-      <w:r>
+      <w:bookmarkStart w:id="9" w:name="_Toc378851182"/>
+      <w:r>
+        <w:lastRenderedPageBreak/>
         <w:t>Term name: type (Identifier class)</w:t>
       </w:r>
-      <w:bookmarkEnd w:id="8"/>
+      <w:bookmarkEnd w:id="9"/>
     </w:p>
     <w:tbl>
       <w:tblPr>
@@ -10534,15 +10492,16 @@
       <w:pPr>
         <w:pStyle w:val="Heading2"/>
       </w:pPr>
-      <w:bookmarkStart w:id="9" w:name="_Toc378851183"/>
-      <w:r>
+      <w:bookmarkStart w:id="10" w:name="_Toc378851183"/>
+      <w:r>
+        <w:lastRenderedPageBreak/>
         <w:t xml:space="preserve">Term name: </w:t>
       </w:r>
       <w:proofErr w:type="spellStart"/>
       <w:r>
         <w:t>availabilityStatus</w:t>
       </w:r>
-      <w:bookmarkEnd w:id="9"/>
+      <w:bookmarkEnd w:id="10"/>
       <w:proofErr w:type="spellEnd"/>
     </w:p>
     <w:tbl>
@@ -11034,7 +10993,7 @@
       <w:pPr>
         <w:pStyle w:val="Heading2"/>
       </w:pPr>
-      <w:bookmarkStart w:id="10" w:name="_Toc378851184"/>
+      <w:bookmarkStart w:id="11" w:name="_Toc378851184"/>
       <w:r>
         <w:t xml:space="preserve">Term name: </w:t>
       </w:r>
@@ -11042,7 +11001,7 @@
       <w:r>
         <w:t>numberOfItems</w:t>
       </w:r>
-      <w:bookmarkEnd w:id="10"/>
+      <w:bookmarkEnd w:id="11"/>
       <w:proofErr w:type="spellEnd"/>
     </w:p>
     <w:tbl>
@@ -11544,14 +11503,15 @@
       <w:pPr>
         <w:pStyle w:val="Heading2"/>
       </w:pPr>
-      <w:bookmarkStart w:id="11" w:name="_Toc378851187"/>
-      <w:r>
+      <w:bookmarkStart w:id="12" w:name="_Toc378851187"/>
+      <w:r>
+        <w:lastRenderedPageBreak/>
         <w:t xml:space="preserve">Term name: </w:t>
       </w:r>
       <w:r>
         <w:t>library</w:t>
       </w:r>
-      <w:bookmarkEnd w:id="11"/>
+      <w:bookmarkEnd w:id="12"/>
     </w:p>
     <w:tbl>
       <w:tblPr>
@@ -12022,7 +11982,7 @@
       <w:pPr>
         <w:pStyle w:val="Heading2"/>
       </w:pPr>
-      <w:bookmarkStart w:id="12" w:name="_Toc378851188"/>
+      <w:bookmarkStart w:id="13" w:name="_Toc378851188"/>
       <w:r>
         <w:t xml:space="preserve">Term name: </w:t>
       </w:r>
@@ -12030,7 +11990,7 @@
       <w:r>
         <w:t>subLocation</w:t>
       </w:r>
-      <w:bookmarkEnd w:id="12"/>
+      <w:bookmarkEnd w:id="13"/>
       <w:proofErr w:type="spellEnd"/>
     </w:p>
     <w:tbl>
@@ -12500,8 +12460,9 @@
       <w:pPr>
         <w:pStyle w:val="Heading1"/>
       </w:pPr>
-      <w:bookmarkStart w:id="13" w:name="_Toc378851190"/>
-      <w:r>
+      <w:bookmarkStart w:id="14" w:name="_Toc378851190"/>
+      <w:r>
+        <w:lastRenderedPageBreak/>
         <w:t xml:space="preserve">Book </w:t>
       </w:r>
       <w:r>
@@ -12510,7 +12471,7 @@
       <w:r>
         <w:t>xample PNX</w:t>
       </w:r>
-      <w:bookmarkEnd w:id="13"/>
+      <w:bookmarkEnd w:id="14"/>
     </w:p>
     <w:p>
       <w:r>
@@ -12970,6 +12931,9 @@
       </w:r>
       <w:r>
         <w:br/>
+      </w:r>
+      <w:r>
+        <w:lastRenderedPageBreak/>
         <w:t xml:space="preserve">    &lt;</w:t>
       </w:r>
       <w:proofErr w:type="spellStart"/>
@@ -13849,6 +13813,7 @@
         <w:br/>
       </w:r>
       <w:r>
+        <w:lastRenderedPageBreak/>
         <w:tab/>
         <w:t xml:space="preserve">         "</w:t>
       </w:r>
@@ -13985,11 +13950,12 @@
       <w:pPr>
         <w:pStyle w:val="Heading1"/>
       </w:pPr>
-      <w:bookmarkStart w:id="14" w:name="_Toc378851191"/>
-      <w:r>
+      <w:bookmarkStart w:id="15" w:name="_Toc378851191"/>
+      <w:r>
+        <w:lastRenderedPageBreak/>
         <w:t>Article Example PNX</w:t>
       </w:r>
-      <w:bookmarkEnd w:id="14"/>
+      <w:bookmarkEnd w:id="15"/>
     </w:p>
     <w:p>
       <w:r>
@@ -14385,6 +14351,7 @@
         <w:br/>
       </w:r>
       <w:r>
+        <w:lastRenderedPageBreak/>
         <w:tab/>
         <w:t xml:space="preserve">&lt;topic&gt;MSM&lt;/topic&gt; </w:t>
       </w:r>
@@ -14810,6 +14777,7 @@
     </w:p>
     <w:p>
       <w:r>
+        <w:lastRenderedPageBreak/>
         <w:t>{</w:t>
       </w:r>
     </w:p>
@@ -14852,15 +14820,7 @@
     </w:p>
     <w:p>
       <w:r>
-        <w:t xml:space="preserve">     "</w:t>
-      </w:r>
-      <w:proofErr w:type="gramStart"/>
-      <w:r>
-        <w:t>source</w:t>
-      </w:r>
-      <w:proofErr w:type="gramEnd"/>
-      <w:r>
-        <w:t>": "ETD",</w:t>
+        <w:t xml:space="preserve">     "source": "ETD",</w:t>
       </w:r>
       <w:r>
         <w:br/>
@@ -15084,7 +15044,11 @@
       </w:r>
       <w:proofErr w:type="spellEnd"/>
       <w:r>
-        <w:t>.] [ABSTRACT FROM AUTHOR]",</w:t>
+        <w:t xml:space="preserve">.] </w:t>
+      </w:r>
+      <w:r>
+        <w:lastRenderedPageBreak/>
+        <w:t>[ABSTRACT FROM AUTHOR]",</w:t>
       </w:r>
       <w:r>
         <w:br/>
@@ -16883,7 +16847,7 @@
 </file>
 
 <file path=customXml/itemProps1.xml><?xml version="1.0" encoding="utf-8"?>
-<ds:datastoreItem xmlns:ds="http://schemas.openxmlformats.org/officeDocument/2006/customXml" ds:itemID="{00F9FF2D-2AD6-427A-8011-9D988BB53F38}">
+<ds:datastoreItem xmlns:ds="http://schemas.openxmlformats.org/officeDocument/2006/customXml" ds:itemID="{B8441C51-618F-4906-9079-5C2CEF162BE3}">
   <ds:schemaRefs>
     <ds:schemaRef ds:uri="http://schemas.openxmlformats.org/officeDocument/2006/bibliography"/>
   </ds:schemaRefs>
